--- a/Creational Design Pattern/Abstract Design/Assignment - 1 Abstract.docx
+++ b/Creational Design Pattern/Abstract Design/Assignment - 1 Abstract.docx
@@ -513,7 +513,6 @@
           <w:lang w:val="en-US"/>
         </w:rPr>
       </w:pPr>
-      <w:bookmarkStart w:id="0" w:name="_GoBack"/>
       <w:r>
         <w:drawing>
           <wp:inline distT="0" distB="0" distL="114300" distR="114300">
@@ -557,7 +556,6 @@
           </wp:inline>
         </w:drawing>
       </w:r>
-      <w:bookmarkEnd w:id="0"/>
     </w:p>
     <w:p>
       <w:pPr>
@@ -5108,9 +5106,9 @@
       <w:r>
         <w:drawing>
           <wp:inline distT="0" distB="0" distL="114300" distR="114300">
-            <wp:extent cx="6155055" cy="1084580"/>
-            <wp:effectExtent l="0" t="0" r="1905" b="12700"/>
-            <wp:docPr id="1" name="Picture 1"/>
+            <wp:extent cx="1821180" cy="899160"/>
+            <wp:effectExtent l="0" t="0" r="7620" b="0"/>
+            <wp:docPr id="3" name="Picture 1"/>
             <wp:cNvGraphicFramePr>
               <a:graphicFrameLocks xmlns:a="http://schemas.openxmlformats.org/drawingml/2006/main" noChangeAspect="1"/>
             </wp:cNvGraphicFramePr>
@@ -5118,7 +5116,7 @@
               <a:graphicData uri="http://schemas.openxmlformats.org/drawingml/2006/picture">
                 <pic:pic xmlns:pic="http://schemas.openxmlformats.org/drawingml/2006/picture">
                   <pic:nvPicPr>
-                    <pic:cNvPr id="1" name="Picture 1"/>
+                    <pic:cNvPr id="3" name="Picture 1"/>
                     <pic:cNvPicPr>
                       <a:picLocks noChangeAspect="1"/>
                     </pic:cNvPicPr>
@@ -5132,7 +5130,7 @@
                   <pic:spPr>
                     <a:xfrm>
                       <a:off x="0" y="0"/>
-                      <a:ext cx="6155055" cy="1084580"/>
+                      <a:ext cx="1821180" cy="899160"/>
                     </a:xfrm>
                     <a:prstGeom prst="rect">
                       <a:avLst/>
@@ -5148,6 +5146,8 @@
           </wp:inline>
         </w:drawing>
       </w:r>
+      <w:bookmarkStart w:id="0" w:name="_GoBack"/>
+      <w:bookmarkEnd w:id="0"/>
     </w:p>
     <w:sectPr>
       <w:pgSz w:w="11906" w:h="16838"/>
